--- a/无线通信实验/实验3 CRC校验实验-学生版.docx
+++ b/无线通信实验/实验3 CRC校验实验-学生版.docx
@@ -3730,7 +3730,6 @@
           <w:tcPr>
             <w:tcW w:w="7616" w:type="dxa"/>
             <w:vMerge w:val="continue"/>
-            <w:tcBorders/>
             <w:vAlign w:val="center"/>
           </w:tcPr>
           <w:p>
@@ -4151,7 +4150,6 @@
           <w:tcPr>
             <w:tcW w:w="7616" w:type="dxa"/>
             <w:vMerge w:val="continue"/>
-            <w:tcBorders/>
             <w:vAlign w:val="center"/>
           </w:tcPr>
           <w:p>
@@ -4443,7 +4441,6 @@
           <w:tcPr>
             <w:tcW w:w="7616" w:type="dxa"/>
             <w:vMerge w:val="continue"/>
-            <w:tcBorders/>
             <w:vAlign w:val="center"/>
           </w:tcPr>
           <w:p>
@@ -4759,7 +4756,6 @@
             <w:tcW w:w="7639" w:type="dxa"/>
             <w:gridSpan w:val="2"/>
             <w:vMerge w:val="continue"/>
-            <w:tcBorders/>
             <w:vAlign w:val="center"/>
           </w:tcPr>
           <w:p>
@@ -5050,7 +5046,6 @@
             <w:tcW w:w="7639" w:type="dxa"/>
             <w:gridSpan w:val="2"/>
             <w:vMerge w:val="continue"/>
-            <w:tcBorders/>
             <w:vAlign w:val="center"/>
           </w:tcPr>
           <w:p>
@@ -5406,7 +5401,6 @@
             <w:tcW w:w="7639" w:type="dxa"/>
             <w:gridSpan w:val="2"/>
             <w:vMerge w:val="continue"/>
-            <w:tcBorders/>
             <w:vAlign w:val="center"/>
           </w:tcPr>
           <w:p>
@@ -5689,7 +5683,6 @@
             <w:tcW w:w="7639" w:type="dxa"/>
             <w:gridSpan w:val="2"/>
             <w:vMerge w:val="continue"/>
-            <w:tcBorders/>
             <w:vAlign w:val="center"/>
           </w:tcPr>
           <w:p>
@@ -6053,7 +6046,6 @@
             <w:tcW w:w="7639" w:type="dxa"/>
             <w:gridSpan w:val="2"/>
             <w:vMerge w:val="continue"/>
-            <w:tcBorders/>
             <w:vAlign w:val="center"/>
           </w:tcPr>
           <w:p>
@@ -6395,7 +6387,6 @@
           <w:tcPr>
             <w:tcW w:w="7619" w:type="dxa"/>
             <w:vMerge w:val="continue"/>
-            <w:tcBorders/>
             <w:vAlign w:val="center"/>
           </w:tcPr>
           <w:p>
@@ -6512,8 +6503,6 @@
             <w:r>
               <w:t>RC比特后数据为</w:t>
             </w:r>
-            <w:bookmarkStart w:id="0" w:name="_GoBack"/>
-            <w:bookmarkEnd w:id="0"/>
             <w:r>
               <w:rPr>
                 <w:rFonts w:hint="eastAsia"/>
@@ -6634,6 +6623,12 @@
             <w:tcW w:w="9344" w:type="dxa"/>
           </w:tcPr>
           <w:p>
+            <w:pPr>
+              <w:rPr>
+                <w:rFonts w:hint="eastAsia" w:eastAsiaTheme="minorEastAsia"/>
+                <w:lang w:eastAsia="zh-CN"/>
+              </w:rPr>
+            </w:pPr>
             <w:r>
               <w:rPr>
                 <w:rFonts w:hint="eastAsia"/>
@@ -6646,27 +6641,94 @@
                 <w:b/>
                 <w:u w:val="thick"/>
               </w:rPr>
+              <w:t xml:space="preserve">    </w:t>
+            </w:r>
+            <w:r>
+              <w:rPr>
+                <w:rFonts w:hint="eastAsia"/>
+                <w:b/>
+                <w:u w:val="thick"/>
+                <w:lang w:val="en-US" w:eastAsia="zh-CN"/>
+              </w:rPr>
+              <w:t>无</w:t>
+            </w:r>
+            <w:r>
+              <w:rPr>
+                <w:rFonts w:hint="eastAsia"/>
+                <w:b/>
+                <w:u w:val="thick"/>
+              </w:rPr>
+              <w:t xml:space="preserve">    </w:t>
+            </w:r>
+            <w:r>
+              <w:rPr>
+                <w:rFonts w:hint="eastAsia"/>
+              </w:rPr>
+              <w:t>。若有，是哪一位出现误码</w:t>
+            </w:r>
+            <w:r>
+              <w:rPr>
+                <w:rFonts w:hint="eastAsia"/>
+                <w:b/>
+                <w:u w:val="thick"/>
+              </w:rPr>
               <w:t xml:space="preserve">        </w:t>
             </w:r>
             <w:r>
               <w:rPr>
                 <w:rFonts w:hint="eastAsia"/>
               </w:rPr>
-              <w:t>。若有，是哪一位出现误码</w:t>
-            </w:r>
-            <w:r>
-              <w:rPr>
-                <w:rFonts w:hint="eastAsia"/>
-                <w:b/>
-                <w:u w:val="thick"/>
-              </w:rPr>
-              <w:t xml:space="preserve">        </w:t>
-            </w:r>
-            <w:r>
-              <w:rPr>
-                <w:rFonts w:hint="eastAsia"/>
-              </w:rPr>
               <w:t>（无误码则忽略）</w:t>
+            </w:r>
+          </w:p>
+          <w:p>
+            <w:pPr>
+              <w:rPr>
+                <w:rFonts w:hint="eastAsia"/>
+              </w:rPr>
+            </w:pPr>
+            <w:r>
+              <w:rPr>
+                <w:rFonts w:hint="eastAsia" w:eastAsiaTheme="minorEastAsia"/>
+                <w:lang w:eastAsia="zh-CN"/>
+              </w:rPr>
+              <w:drawing>
+                <wp:inline distT="0" distB="0" distL="114300" distR="114300">
+                  <wp:extent cx="3115310" cy="2336800"/>
+                  <wp:effectExtent l="0" t="0" r="8890" b="0"/>
+                  <wp:docPr id="20" name="图片 20" descr="untitled"/>
+                  <wp:cNvGraphicFramePr>
+                    <a:graphicFrameLocks xmlns:a="http://schemas.openxmlformats.org/drawingml/2006/main" noChangeAspect="1"/>
+                  </wp:cNvGraphicFramePr>
+                  <a:graphic xmlns:a="http://schemas.openxmlformats.org/drawingml/2006/main">
+                    <a:graphicData uri="http://schemas.openxmlformats.org/drawingml/2006/picture">
+                      <pic:pic xmlns:pic="http://schemas.openxmlformats.org/drawingml/2006/picture">
+                        <pic:nvPicPr>
+                          <pic:cNvPr id="20" name="图片 20" descr="untitled"/>
+                          <pic:cNvPicPr>
+                            <a:picLocks noChangeAspect="1"/>
+                          </pic:cNvPicPr>
+                        </pic:nvPicPr>
+                        <pic:blipFill>
+                          <a:blip r:embed="rId30"/>
+                          <a:stretch>
+                            <a:fillRect/>
+                          </a:stretch>
+                        </pic:blipFill>
+                        <pic:spPr>
+                          <a:xfrm>
+                            <a:off x="0" y="0"/>
+                            <a:ext cx="3115310" cy="2336800"/>
+                          </a:xfrm>
+                          <a:prstGeom prst="rect">
+                            <a:avLst/>
+                          </a:prstGeom>
+                        </pic:spPr>
+                      </pic:pic>
+                    </a:graphicData>
+                  </a:graphic>
+                </wp:inline>
+              </w:drawing>
             </w:r>
           </w:p>
         </w:tc>
@@ -6949,6 +7011,49 @@
             <w:pPr>
               <w:jc w:val="center"/>
             </w:pPr>
+            <w:r>
+              <w:drawing>
+                <wp:inline distT="0" distB="0" distL="114300" distR="114300">
+                  <wp:extent cx="2850515" cy="1152525"/>
+                  <wp:effectExtent l="0" t="0" r="6985" b="3175"/>
+                  <wp:docPr id="24" name="图片 3"/>
+                  <wp:cNvGraphicFramePr>
+                    <a:graphicFrameLocks xmlns:a="http://schemas.openxmlformats.org/drawingml/2006/main" noChangeAspect="1"/>
+                  </wp:cNvGraphicFramePr>
+                  <a:graphic xmlns:a="http://schemas.openxmlformats.org/drawingml/2006/main">
+                    <a:graphicData uri="http://schemas.openxmlformats.org/drawingml/2006/picture">
+                      <pic:pic xmlns:pic="http://schemas.openxmlformats.org/drawingml/2006/picture">
+                        <pic:nvPicPr>
+                          <pic:cNvPr id="24" name="图片 3"/>
+                          <pic:cNvPicPr>
+                            <a:picLocks noChangeAspect="1"/>
+                          </pic:cNvPicPr>
+                        </pic:nvPicPr>
+                        <pic:blipFill>
+                          <a:blip r:embed="rId31"/>
+                          <a:stretch>
+                            <a:fillRect/>
+                          </a:stretch>
+                        </pic:blipFill>
+                        <pic:spPr>
+                          <a:xfrm>
+                            <a:off x="0" y="0"/>
+                            <a:ext cx="2850515" cy="1152525"/>
+                          </a:xfrm>
+                          <a:prstGeom prst="rect">
+                            <a:avLst/>
+                          </a:prstGeom>
+                          <a:noFill/>
+                          <a:ln>
+                            <a:noFill/>
+                          </a:ln>
+                        </pic:spPr>
+                      </pic:pic>
+                    </a:graphicData>
+                  </a:graphic>
+                </wp:inline>
+              </w:drawing>
+            </w:r>
           </w:p>
         </w:tc>
       </w:tr>
@@ -6999,6 +7104,49 @@
             <w:pPr>
               <w:jc w:val="center"/>
             </w:pPr>
+            <w:r>
+              <w:drawing>
+                <wp:inline distT="0" distB="0" distL="114300" distR="114300">
+                  <wp:extent cx="2600960" cy="2169795"/>
+                  <wp:effectExtent l="0" t="0" r="2540" b="1905"/>
+                  <wp:docPr id="25" name="图片 3"/>
+                  <wp:cNvGraphicFramePr>
+                    <a:graphicFrameLocks xmlns:a="http://schemas.openxmlformats.org/drawingml/2006/main" noChangeAspect="1"/>
+                  </wp:cNvGraphicFramePr>
+                  <a:graphic xmlns:a="http://schemas.openxmlformats.org/drawingml/2006/main">
+                    <a:graphicData uri="http://schemas.openxmlformats.org/drawingml/2006/picture">
+                      <pic:pic xmlns:pic="http://schemas.openxmlformats.org/drawingml/2006/picture">
+                        <pic:nvPicPr>
+                          <pic:cNvPr id="25" name="图片 3"/>
+                          <pic:cNvPicPr>
+                            <a:picLocks noChangeAspect="1"/>
+                          </pic:cNvPicPr>
+                        </pic:nvPicPr>
+                        <pic:blipFill>
+                          <a:blip r:embed="rId32"/>
+                          <a:stretch>
+                            <a:fillRect/>
+                          </a:stretch>
+                        </pic:blipFill>
+                        <pic:spPr>
+                          <a:xfrm>
+                            <a:off x="0" y="0"/>
+                            <a:ext cx="2600960" cy="2169795"/>
+                          </a:xfrm>
+                          <a:prstGeom prst="rect">
+                            <a:avLst/>
+                          </a:prstGeom>
+                          <a:noFill/>
+                          <a:ln>
+                            <a:noFill/>
+                          </a:ln>
+                        </pic:spPr>
+                      </pic:pic>
+                    </a:graphicData>
+                  </a:graphic>
+                </wp:inline>
+              </w:drawing>
+            </w:r>
           </w:p>
         </w:tc>
       </w:tr>
@@ -7026,6 +7174,110 @@
             <w:vAlign w:val="center"/>
           </w:tcPr>
           <w:p>
+            <w:r>
+              <w:rPr>
+                <w:b/>
+              </w:rPr>
+              <w:t>分析结果</w:t>
+            </w:r>
+            <w:r>
+              <w:rPr>
+                <w:rFonts w:hint="eastAsia"/>
+                <w:b/>
+              </w:rPr>
+              <w:t>：</w:t>
+            </w:r>
+            <w:r>
+              <w:rPr>
+                <w:rFonts w:hint="eastAsia"/>
+              </w:rPr>
+              <w:t>由软件仿真波形图可以看出：信息码为</w:t>
+            </w:r>
+            <w:r>
+              <w:rPr>
+                <w:rFonts w:hint="eastAsia"/>
+                <w:b/>
+                <w:u w:val="thick"/>
+              </w:rPr>
+              <w:t xml:space="preserve">   </w:t>
+            </w:r>
+            <w:r>
+              <w:rPr>
+                <w:rFonts w:hint="eastAsia"/>
+                <w:b/>
+                <w:u w:val="thick"/>
+                <w:lang w:val="en-US" w:eastAsia="zh-CN"/>
+              </w:rPr>
+              <w:t>1011010110</w:t>
+            </w:r>
+            <w:r>
+              <w:rPr>
+                <w:rFonts w:hint="eastAsia"/>
+                <w:b/>
+                <w:u w:val="thick"/>
+              </w:rPr>
+              <w:t xml:space="preserve">     </w:t>
+            </w:r>
+            <w:r>
+              <w:rPr>
+                <w:rFonts w:hint="eastAsia"/>
+              </w:rPr>
+              <w:t>，C</w:t>
+            </w:r>
+            <w:r>
+              <w:t>RC校验码</w:t>
+            </w:r>
+            <w:r>
+              <w:rPr>
+                <w:rFonts w:hint="eastAsia"/>
+              </w:rPr>
+              <w:t>为</w:t>
+            </w:r>
+            <w:r>
+              <w:rPr>
+                <w:rFonts w:hint="eastAsia"/>
+                <w:b/>
+                <w:u w:val="thick"/>
+              </w:rPr>
+              <w:t xml:space="preserve">    </w:t>
+            </w:r>
+            <w:r>
+              <w:rPr>
+                <w:rFonts w:hint="eastAsia"/>
+                <w:b/>
+                <w:u w:val="thick"/>
+                <w:lang w:val="en-US" w:eastAsia="zh-CN"/>
+              </w:rPr>
+              <w:t>01100110111011001</w:t>
+            </w:r>
+            <w:r>
+              <w:rPr>
+                <w:rFonts w:hint="eastAsia"/>
+                <w:b/>
+                <w:u w:val="thick"/>
+              </w:rPr>
+              <w:t xml:space="preserve">   </w:t>
+            </w:r>
+            <w:r>
+              <w:rPr>
+                <w:rFonts w:hint="eastAsia"/>
+              </w:rPr>
+              <w:t>，</w:t>
+            </w:r>
+            <w:r>
+              <w:t>加</w:t>
+            </w:r>
+            <w:r>
+              <w:rPr>
+                <w:rFonts w:hint="eastAsia"/>
+              </w:rPr>
+              <w:t>C</w:t>
+            </w:r>
+            <w:r>
+              <w:t>RC比特后数据为</w:t>
+            </w:r>
+          </w:p>
+          <w:p>
             <w:pPr>
               <w:rPr>
                 <w:b/>
@@ -7033,71 +7285,20 @@
             </w:pPr>
             <w:r>
               <w:rPr>
-                <w:b/>
-              </w:rPr>
-              <w:t>分析结果</w:t>
-            </w:r>
-            <w:r>
-              <w:rPr>
-                <w:rFonts w:hint="eastAsia"/>
-                <w:b/>
-              </w:rPr>
-              <w:t>：</w:t>
-            </w:r>
-            <w:r>
-              <w:rPr>
-                <w:rFonts w:hint="eastAsia"/>
-              </w:rPr>
-              <w:t>由软件仿真波形图可以看出：信息码为</w:t>
-            </w:r>
-            <w:r>
-              <w:rPr>
                 <w:rFonts w:hint="eastAsia"/>
                 <w:b/>
                 <w:u w:val="thick"/>
               </w:rPr>
-              <w:t xml:space="preserve">        </w:t>
-            </w:r>
-            <w:r>
-              <w:rPr>
-                <w:rFonts w:hint="eastAsia"/>
-              </w:rPr>
-              <w:t>，C</w:t>
-            </w:r>
-            <w:r>
-              <w:t>RC校验码</w:t>
-            </w:r>
-            <w:r>
-              <w:rPr>
-                <w:rFonts w:hint="eastAsia"/>
-              </w:rPr>
-              <w:t>为</w:t>
+              <w:t xml:space="preserve">     </w:t>
             </w:r>
             <w:r>
               <w:rPr>
                 <w:rFonts w:hint="eastAsia"/>
                 <w:b/>
                 <w:u w:val="thick"/>
-              </w:rPr>
-              <w:t xml:space="preserve">        </w:t>
-            </w:r>
-            <w:r>
-              <w:rPr>
-                <w:rFonts w:hint="eastAsia"/>
-              </w:rPr>
-              <w:t>，</w:t>
-            </w:r>
-            <w:r>
-              <w:t>加</w:t>
-            </w:r>
-            <w:r>
-              <w:rPr>
-                <w:rFonts w:hint="eastAsia"/>
-              </w:rPr>
-              <w:t>C</w:t>
-            </w:r>
-            <w:r>
-              <w:t>RC比特后数据为</w:t>
+                <w:lang w:val="en-US" w:eastAsia="zh-CN"/>
+              </w:rPr>
+              <w:t>101101011001100110111011001</w:t>
             </w:r>
             <w:r>
               <w:rPr>
@@ -7105,7 +7306,7 @@
                 <w:b/>
                 <w:u w:val="thick"/>
               </w:rPr>
-              <w:t xml:space="preserve">          </w:t>
+              <w:t xml:space="preserve">     </w:t>
             </w:r>
             <w:r>
               <w:rPr>
@@ -7117,7 +7318,10 @@
         </w:tc>
       </w:tr>
     </w:tbl>
-    <w:p/>
+    <w:p>
+      <w:bookmarkStart w:id="0" w:name="_GoBack"/>
+      <w:bookmarkEnd w:id="0"/>
+    </w:p>
     <w:sectPr>
       <w:pgSz w:w="11906" w:h="16838"/>
       <w:pgMar w:top="1134" w:right="1134" w:bottom="1134" w:left="1418" w:header="851" w:footer="992" w:gutter="0"/>
@@ -7867,6 +8071,7 @@
     <w:name w:val="页脚 字符"/>
     <w:basedOn w:val="8"/>
     <w:link w:val="4"/>
+    <w:qFormat/>
     <w:uiPriority w:val="99"/>
     <w:rPr>
       <w:rFonts w:ascii="Times New Roman" w:hAnsi="Times New Roman"/>
